--- a/Documents/SurveyShrike-Doc.docx
+++ b/Documents/SurveyShrike-Doc.docx
@@ -2,145 +2,6 @@
 <file path=word/document.xml><?xml version="1.0" encoding="utf-8"?>
 <w:document xmlns:wpc="http://schemas.microsoft.com/office/word/2010/wordprocessingCanvas" xmlns:cx="http://schemas.microsoft.com/office/drawing/2014/chartex" xmlns:cx1="http://schemas.microsoft.com/office/drawing/2015/9/8/chartex" xmlns:cx2="http://schemas.microsoft.com/office/drawing/2015/10/21/chartex" xmlns:cx3="http://schemas.microsoft.com/office/drawing/2016/5/9/chartex" xmlns:cx4="http://schemas.microsoft.com/office/drawing/2016/5/10/chartex" xmlns:cx5="http://schemas.microsoft.com/office/drawing/2016/5/11/chartex" xmlns:cx6="http://schemas.microsoft.com/office/drawing/2016/5/12/chartex" xmlns:cx7="http://schemas.microsoft.com/office/drawing/2016/5/13/chartex" xmlns:cx8="http://schemas.microsoft.com/office/drawing/2016/5/14/chartex" xmlns:mc="http://schemas.openxmlformats.org/markup-compatibility/2006" xmlns:aink="http://schemas.microsoft.com/office/drawing/2016/ink" xmlns:am3d="http://schemas.microsoft.com/office/drawing/2017/model3d" xmlns:o="urn:schemas-microsoft-com:office:office" xmlns:r="http://schemas.openxmlformats.org/officeDocument/2006/relationships" xmlns:m="http://schemas.openxmlformats.org/officeDocument/2006/math" xmlns:v="urn:schemas-microsoft-com:vml" xmlns:wp14="http://schemas.microsoft.com/office/word/2010/wordprocessingDrawing" xmlns:wp="http://schemas.openxmlformats.org/drawingml/2006/wordprocessingDrawing" xmlns:w10="urn:schemas-microsoft-com:office:word" xmlns:w="http://schemas.openxmlformats.org/wordprocessingml/2006/main" xmlns:w14="http://schemas.microsoft.com/office/word/2010/wordml" xmlns:w15="http://schemas.microsoft.com/office/word/2012/wordml" xmlns:w16cid="http://schemas.microsoft.com/office/word/2016/wordml/cid" xmlns:w16se="http://schemas.microsoft.com/office/word/2015/wordml/symex" xmlns:wpg="http://schemas.microsoft.com/office/word/2010/wordprocessingGroup" xmlns:wpi="http://schemas.microsoft.com/office/word/2010/wordprocessingInk" xmlns:wne="http://schemas.microsoft.com/office/word/2006/wordml" xmlns:wps="http://schemas.microsoft.com/office/word/2010/wordprocessingShape" mc:Ignorable="w14 w15 w16se w16cid wp14">
   <w:body>
-    <w:p>
-      <w:r>
-        <w:t>Jenkins</w:t>
-      </w:r>
-      <w:r>
-        <w:t xml:space="preserve"> </w:t>
-      </w:r>
-      <w:proofErr w:type="gramStart"/>
-      <w:r>
-        <w:t>URL</w:t>
-      </w:r>
-      <w:r>
-        <w:t xml:space="preserve"> :</w:t>
-      </w:r>
-      <w:proofErr w:type="gramEnd"/>
-      <w:r>
-        <w:t xml:space="preserve"> </w:t>
-      </w:r>
-      <w:hyperlink r:id="rId5" w:history="1">
-        <w:r>
-          <w:rPr>
-            <w:rStyle w:val="Hyperlink"/>
-          </w:rPr>
-          <w:t>http://15.206.34.235:8080/view/SurveyShrike/</w:t>
-        </w:r>
-      </w:hyperlink>
-    </w:p>
-    <w:p>
-      <w:r>
-        <w:t xml:space="preserve">Application </w:t>
-      </w:r>
-      <w:r>
-        <w:t>URL</w:t>
-      </w:r>
-      <w:r>
-        <w:t xml:space="preserve"> on </w:t>
-      </w:r>
-      <w:proofErr w:type="gramStart"/>
-      <w:r>
-        <w:t>AWS :</w:t>
-      </w:r>
-      <w:proofErr w:type="gramEnd"/>
-      <w:r>
-        <w:t xml:space="preserve"> </w:t>
-      </w:r>
-      <w:hyperlink r:id="rId6" w:history="1">
-        <w:r>
-          <w:rPr>
-            <w:rStyle w:val="Hyperlink"/>
-          </w:rPr>
-          <w:t>http://15.206.34.235:</w:t>
-        </w:r>
-        <w:r>
-          <w:rPr>
-            <w:rStyle w:val="Hyperlink"/>
-          </w:rPr>
-          <w:t>4200</w:t>
-        </w:r>
-      </w:hyperlink>
-    </w:p>
-    <w:p>
-      <w:pPr>
-        <w:rPr>
-          <w:rFonts w:ascii="Arial" w:hAnsi="Arial" w:cs="Arial"/>
-          <w:b/>
-          <w:bCs/>
-          <w:color w:val="444444"/>
-          <w:sz w:val="20"/>
-          <w:szCs w:val="20"/>
-          <w:shd w:val="clear" w:color="auto" w:fill="FFFFFF"/>
-        </w:rPr>
-      </w:pPr>
-      <w:r>
-        <w:t>AWS public Image name (AMI) (With Jenkins and application)</w:t>
-      </w:r>
-      <w:r>
-        <w:t xml:space="preserve"> on </w:t>
-      </w:r>
-      <w:r>
-        <w:rPr>
-          <w:rFonts w:ascii="Arial" w:hAnsi="Arial" w:cs="Arial"/>
-          <w:b/>
-          <w:bCs/>
-          <w:color w:val="444444"/>
-          <w:sz w:val="20"/>
-          <w:szCs w:val="20"/>
-          <w:shd w:val="clear" w:color="auto" w:fill="FFFFFF"/>
-        </w:rPr>
-        <w:t xml:space="preserve">Asia Pacific (Mumbai) </w:t>
-      </w:r>
-      <w:proofErr w:type="gramStart"/>
-      <w:r>
-        <w:rPr>
-          <w:rFonts w:ascii="Arial" w:hAnsi="Arial" w:cs="Arial"/>
-          <w:b/>
-          <w:bCs/>
-          <w:color w:val="444444"/>
-          <w:sz w:val="20"/>
-          <w:szCs w:val="20"/>
-          <w:shd w:val="clear" w:color="auto" w:fill="FFFFFF"/>
-        </w:rPr>
-        <w:t>Region</w:t>
-      </w:r>
-      <w:r>
-        <w:t xml:space="preserve"> :</w:t>
-      </w:r>
-      <w:proofErr w:type="gramEnd"/>
-      <w:r>
-        <w:t xml:space="preserve"> </w:t>
-      </w:r>
-      <w:r>
-        <w:rPr>
-          <w:rFonts w:ascii="Arial" w:hAnsi="Arial" w:cs="Arial"/>
-          <w:b/>
-          <w:bCs/>
-          <w:color w:val="444444"/>
-          <w:sz w:val="20"/>
-          <w:szCs w:val="20"/>
-          <w:highlight w:val="lightGray"/>
-          <w:shd w:val="clear" w:color="auto" w:fill="FFFFFF"/>
-        </w:rPr>
-        <w:t>SurveyShrike-</w:t>
-      </w:r>
-      <w:proofErr w:type="spellStart"/>
-      <w:r>
-        <w:rPr>
-          <w:rFonts w:ascii="Arial" w:hAnsi="Arial" w:cs="Arial"/>
-          <w:b/>
-          <w:bCs/>
-          <w:color w:val="444444"/>
-          <w:sz w:val="20"/>
-          <w:szCs w:val="20"/>
-          <w:highlight w:val="lightGray"/>
-          <w:shd w:val="clear" w:color="auto" w:fill="FFFFFF"/>
-        </w:rPr>
-        <w:t>RanuGhosh</w:t>
-      </w:r>
-      <w:proofErr w:type="spellEnd"/>
-    </w:p>
     <w:p/>
     <w:p>
       <w:pPr>
@@ -193,27 +54,7 @@
           <w:szCs w:val="24"/>
           <w:lang w:eastAsia="en-IN"/>
         </w:rPr>
-        <w:t xml:space="preserve">Survey shrike is a free online survey tool. SurveyShrike help businesses conduct surveys. SurveyShrike believes every customer has different views or comments about services and over all products. And every business needs to know right customer mindset to engage customers for long run. SurveyShrike is trying to solve this problem and needs your help to build a </w:t>
-      </w:r>
-      <w:r>
-        <w:rPr>
-          <w:rFonts w:ascii="Segoe UI" w:eastAsia="Times New Roman" w:hAnsi="Segoe UI" w:cs="Segoe UI"/>
-          <w:color w:val="24292E"/>
-          <w:sz w:val="24"/>
-          <w:szCs w:val="24"/>
-          <w:lang w:eastAsia="en-IN"/>
-        </w:rPr>
-        <w:t>web-based</w:t>
-      </w:r>
-      <w:r>
-        <w:rPr>
-          <w:rFonts w:ascii="Segoe UI" w:eastAsia="Times New Roman" w:hAnsi="Segoe UI" w:cs="Segoe UI"/>
-          <w:color w:val="24292E"/>
-          <w:sz w:val="24"/>
-          <w:szCs w:val="24"/>
-          <w:lang w:eastAsia="en-IN"/>
-        </w:rPr>
-        <w:t xml:space="preserve"> application.</w:t>
+        <w:t>Survey shrike is a free online survey tool. SurveyShrike help businesses conduct surveys. SurveyShrike believes every customer has different views or comments about services and over all products. And every business needs to know right customer mindset to engage customers for long run. SurveyShrike is trying to solve this problem and needs your help to build a web-based application.</w:t>
       </w:r>
     </w:p>
     <w:p>
@@ -322,19 +163,7 @@
           <w:szCs w:val="24"/>
           <w:lang w:eastAsia="en-IN"/>
         </w:rPr>
-        <w:t>SurveyShrike</w:t>
-      </w:r>
-      <w:r>
-        <w:rPr>
-          <w:rFonts w:ascii="Segoe UI" w:eastAsia="Times New Roman" w:hAnsi="Segoe UI" w:cs="Segoe UI"/>
-          <w:b/>
-          <w:bCs/>
-          <w:color w:val="24292E"/>
-          <w:sz w:val="24"/>
-          <w:szCs w:val="24"/>
-          <w:lang w:eastAsia="en-IN"/>
-        </w:rPr>
-        <w:t>-Backend:</w:t>
+        <w:t>SurveyShrike-Backend:</w:t>
       </w:r>
       <w:r>
         <w:rPr>
@@ -726,17 +555,7 @@
           <w:szCs w:val="24"/>
           <w:lang w:eastAsia="en-IN"/>
         </w:rPr>
-        <w:t xml:space="preserve">  </w:t>
-      </w:r>
-      <w:r>
-        <w:rPr>
-          <w:rFonts w:ascii="Segoe UI" w:eastAsia="Times New Roman" w:hAnsi="Segoe UI" w:cs="Segoe UI"/>
-          <w:color w:val="24292E"/>
-          <w:sz w:val="24"/>
-          <w:szCs w:val="24"/>
-          <w:lang w:eastAsia="en-IN"/>
-        </w:rPr>
-        <w:t>Provides the User Interface for Survey Shrike.</w:t>
+        <w:t xml:space="preserve">  Provides the User Interface for Survey Shrike.</w:t>
       </w:r>
     </w:p>
     <w:p>
@@ -826,7 +645,6 @@
           <w:lang w:eastAsia="en-IN"/>
         </w:rPr>
       </w:pPr>
-      <w:proofErr w:type="spellStart"/>
       <w:r>
         <w:rPr>
           <w:rFonts w:ascii="Segoe UI" w:eastAsia="Times New Roman" w:hAnsi="Segoe UI" w:cs="Segoe UI"/>
@@ -837,7 +655,6 @@
         </w:rPr>
         <w:t>npm</w:t>
       </w:r>
-      <w:proofErr w:type="spellEnd"/>
     </w:p>
     <w:p>
       <w:pPr>
@@ -856,7 +673,7 @@
           <w:lang w:eastAsia="en-IN"/>
         </w:rPr>
       </w:pPr>
-      <w:hyperlink r:id="rId7" w:history="1">
+      <w:hyperlink r:id="rId5" w:history="1">
         <w:r>
           <w:rPr>
             <w:rStyle w:val="Hyperlink"/>
@@ -934,7 +751,7 @@
                     <pic:cNvPicPr/>
                   </pic:nvPicPr>
                   <pic:blipFill>
-                    <a:blip r:embed="rId8">
+                    <a:blip r:embed="rId6">
                       <a:extLst>
                         <a:ext uri="{28A0092B-C50C-407E-A947-70E740481C1C}">
                           <a14:useLocalDpi xmlns:a14="http://schemas.microsoft.com/office/drawing/2010/main" val="0"/>
@@ -968,6 +785,166 @@
     </w:p>
     <w:p>
       <w:pPr>
+        <w:pBdr>
+          <w:bottom w:val="single" w:sz="6" w:space="4" w:color="EAECEF"/>
+        </w:pBdr>
+        <w:shd w:val="clear" w:color="auto" w:fill="FFFFFF"/>
+        <w:spacing w:before="360" w:after="240" w:line="240" w:lineRule="auto"/>
+        <w:outlineLvl w:val="1"/>
+        <w:rPr>
+          <w:rFonts w:ascii="Segoe UI" w:eastAsia="Times New Roman" w:hAnsi="Segoe UI" w:cs="Segoe UI"/>
+          <w:b/>
+          <w:bCs/>
+          <w:color w:val="24292E"/>
+          <w:sz w:val="36"/>
+          <w:szCs w:val="36"/>
+          <w:lang w:eastAsia="en-IN"/>
+        </w:rPr>
+      </w:pPr>
+      <w:r>
+        <w:rPr>
+          <w:rFonts w:ascii="Segoe UI" w:eastAsia="Times New Roman" w:hAnsi="Segoe UI" w:cs="Segoe UI"/>
+          <w:b/>
+          <w:bCs/>
+          <w:color w:val="24292E"/>
+          <w:sz w:val="36"/>
+          <w:szCs w:val="36"/>
+          <w:lang w:eastAsia="en-IN"/>
+        </w:rPr>
+        <w:t>Final Artefacts Details</w:t>
+      </w:r>
+    </w:p>
+    <w:p>
+      <w:r>
+        <w:t xml:space="preserve">Jenkins </w:t>
+      </w:r>
+      <w:proofErr w:type="gramStart"/>
+      <w:r>
+        <w:t>URL :</w:t>
+      </w:r>
+      <w:proofErr w:type="gramEnd"/>
+      <w:r>
+        <w:t xml:space="preserve"> </w:t>
+      </w:r>
+      <w:hyperlink r:id="rId7" w:history="1">
+        <w:r>
+          <w:rPr>
+            <w:rStyle w:val="Hyperlink"/>
+          </w:rPr>
+          <w:t>http://15.206.34.235:8080/view/SurveyShrike/</w:t>
+        </w:r>
+      </w:hyperlink>
+    </w:p>
+    <w:p>
+      <w:r>
+        <w:t xml:space="preserve">Application URL on </w:t>
+      </w:r>
+      <w:proofErr w:type="gramStart"/>
+      <w:r>
+        <w:t>AWS :</w:t>
+      </w:r>
+      <w:proofErr w:type="gramEnd"/>
+      <w:r>
+        <w:t xml:space="preserve"> </w:t>
+      </w:r>
+      <w:hyperlink r:id="rId8" w:history="1">
+        <w:r>
+          <w:rPr>
+            <w:rStyle w:val="Hyperlink"/>
+          </w:rPr>
+          <w:t>http://15.206.34.235:4200</w:t>
+        </w:r>
+      </w:hyperlink>
+    </w:p>
+    <w:p>
+      <w:pPr>
+        <w:rPr>
+          <w:rFonts w:ascii="Arial" w:hAnsi="Arial" w:cs="Arial"/>
+          <w:b/>
+          <w:bCs/>
+          <w:color w:val="444444"/>
+          <w:sz w:val="20"/>
+          <w:szCs w:val="20"/>
+          <w:shd w:val="clear" w:color="auto" w:fill="FFFFFF"/>
+        </w:rPr>
+      </w:pPr>
+      <w:r>
+        <w:t xml:space="preserve">AWS public Image name (AMI) (With Jenkins and application) on </w:t>
+      </w:r>
+      <w:r>
+        <w:rPr>
+          <w:rFonts w:ascii="Arial" w:hAnsi="Arial" w:cs="Arial"/>
+          <w:b/>
+          <w:bCs/>
+          <w:color w:val="444444"/>
+          <w:sz w:val="20"/>
+          <w:szCs w:val="20"/>
+          <w:shd w:val="clear" w:color="auto" w:fill="FFFFFF"/>
+        </w:rPr>
+        <w:t xml:space="preserve">Asia Pacific (Mumbai) </w:t>
+      </w:r>
+      <w:proofErr w:type="gramStart"/>
+      <w:r>
+        <w:rPr>
+          <w:rFonts w:ascii="Arial" w:hAnsi="Arial" w:cs="Arial"/>
+          <w:b/>
+          <w:bCs/>
+          <w:color w:val="444444"/>
+          <w:sz w:val="20"/>
+          <w:szCs w:val="20"/>
+          <w:shd w:val="clear" w:color="auto" w:fill="FFFFFF"/>
+        </w:rPr>
+        <w:t>Region</w:t>
+      </w:r>
+      <w:r>
+        <w:t xml:space="preserve"> :</w:t>
+      </w:r>
+      <w:proofErr w:type="gramEnd"/>
+      <w:r>
+        <w:t xml:space="preserve"> </w:t>
+      </w:r>
+      <w:r>
+        <w:rPr>
+          <w:rFonts w:ascii="Arial" w:hAnsi="Arial" w:cs="Arial"/>
+          <w:b/>
+          <w:bCs/>
+          <w:color w:val="444444"/>
+          <w:sz w:val="20"/>
+          <w:szCs w:val="20"/>
+          <w:highlight w:val="lightGray"/>
+          <w:shd w:val="clear" w:color="auto" w:fill="FFFFFF"/>
+        </w:rPr>
+        <w:t>SurveyShrike</w:t>
+      </w:r>
+      <w:r>
+        <w:rPr>
+          <w:rFonts w:ascii="Arial" w:hAnsi="Arial" w:cs="Arial"/>
+          <w:b/>
+          <w:bCs/>
+          <w:color w:val="444444"/>
+          <w:sz w:val="20"/>
+          <w:szCs w:val="20"/>
+          <w:highlight w:val="lightGray"/>
+          <w:shd w:val="clear" w:color="auto" w:fill="FFFFFF"/>
+        </w:rPr>
+        <w:t>_</w:t>
+      </w:r>
+      <w:r>
+        <w:rPr>
+          <w:rFonts w:ascii="Arial" w:hAnsi="Arial" w:cs="Arial"/>
+          <w:b/>
+          <w:bCs/>
+          <w:color w:val="444444"/>
+          <w:sz w:val="20"/>
+          <w:szCs w:val="20"/>
+          <w:highlight w:val="lightGray"/>
+          <w:shd w:val="clear" w:color="auto" w:fill="FFFFFF"/>
+        </w:rPr>
+        <w:t>RanuGhosh</w:t>
+      </w:r>
+    </w:p>
+    <w:p>
+      <w:pPr>
         <w:shd w:val="clear" w:color="auto" w:fill="FFFFFF"/>
         <w:spacing w:after="240" w:line="240" w:lineRule="auto"/>
         <w:rPr>
@@ -1041,49 +1018,15 @@
           <w:lang w:eastAsia="en-IN"/>
         </w:rPr>
       </w:pPr>
-      <w:proofErr w:type="spellStart"/>
-      <w:r>
-        <w:rPr>
-          <w:rFonts w:ascii="Segoe UI" w:eastAsia="Times New Roman" w:hAnsi="Segoe UI" w:cs="Segoe UI"/>
-          <w:color w:val="24292E"/>
-          <w:sz w:val="24"/>
-          <w:szCs w:val="24"/>
-          <w:lang w:eastAsia="en-IN"/>
-        </w:rPr>
-        <w:t>SuerveyShrike</w:t>
-      </w:r>
-      <w:proofErr w:type="spellEnd"/>
-      <w:r>
-        <w:rPr>
-          <w:rFonts w:ascii="Segoe UI" w:eastAsia="Times New Roman" w:hAnsi="Segoe UI" w:cs="Segoe UI"/>
-          <w:color w:val="24292E"/>
-          <w:sz w:val="24"/>
-          <w:szCs w:val="24"/>
-          <w:lang w:eastAsia="en-IN"/>
-        </w:rPr>
-        <w:t xml:space="preserve"> provides a Page for Register a User with option Admin or </w:t>
-      </w:r>
-      <w:proofErr w:type="spellStart"/>
-      <w:r>
-        <w:rPr>
-          <w:rFonts w:ascii="Segoe UI" w:eastAsia="Times New Roman" w:hAnsi="Segoe UI" w:cs="Segoe UI"/>
-          <w:color w:val="24292E"/>
-          <w:sz w:val="24"/>
-          <w:szCs w:val="24"/>
-          <w:lang w:eastAsia="en-IN"/>
-        </w:rPr>
-        <w:t>NonAdmin</w:t>
-      </w:r>
-      <w:proofErr w:type="spellEnd"/>
-      <w:r>
-        <w:rPr>
-          <w:rFonts w:ascii="Segoe UI" w:eastAsia="Times New Roman" w:hAnsi="Segoe UI" w:cs="Segoe UI"/>
-          <w:color w:val="24292E"/>
-          <w:sz w:val="24"/>
-          <w:szCs w:val="24"/>
-          <w:lang w:eastAsia="en-IN"/>
-        </w:rPr>
-        <w:t xml:space="preserve">. Once the User is registered. User will be asked to Login. </w:t>
+      <w:r>
+        <w:rPr>
+          <w:rFonts w:ascii="Segoe UI" w:eastAsia="Times New Roman" w:hAnsi="Segoe UI" w:cs="Segoe UI"/>
+          <w:color w:val="24292E"/>
+          <w:sz w:val="24"/>
+          <w:szCs w:val="24"/>
+          <w:lang w:eastAsia="en-IN"/>
+        </w:rPr>
+        <w:t xml:space="preserve">SuerveyShrike provides a Page for Register a User with option Admin or NonAdmin. Once the User is registered. User will be asked to Login. </w:t>
       </w:r>
     </w:p>
     <w:p>
@@ -1181,19 +1124,7 @@
           <w:szCs w:val="24"/>
           <w:lang w:eastAsia="en-IN"/>
         </w:rPr>
-        <w:t xml:space="preserve"> </w:t>
-      </w:r>
-      <w:r>
-        <w:rPr>
-          <w:rFonts w:ascii="Segoe UI" w:eastAsia="Times New Roman" w:hAnsi="Segoe UI" w:cs="Segoe UI"/>
-          <w:b/>
-          <w:bCs/>
-          <w:color w:val="24292E"/>
-          <w:sz w:val="24"/>
-          <w:szCs w:val="24"/>
-          <w:lang w:eastAsia="en-IN"/>
-        </w:rPr>
-        <w:t>user:</w:t>
+        <w:t xml:space="preserve"> user:</w:t>
       </w:r>
     </w:p>
     <w:p>
@@ -1221,6 +1152,7 @@
           <w:szCs w:val="24"/>
           <w:lang w:eastAsia="en-IN"/>
         </w:rPr>
+        <w:lastRenderedPageBreak/>
         <w:t>If logged in using Non admin user, user will be able to view and fill various available Survey for that at first user will be asked to select a specific survey and fill the information and submit.</w:t>
       </w:r>
     </w:p>
@@ -1341,37 +1273,7 @@
           <w:szCs w:val="24"/>
           <w:lang w:eastAsia="en-IN"/>
         </w:rPr>
-        <w:t xml:space="preserve">If logged in using </w:t>
-      </w:r>
-      <w:r>
-        <w:rPr>
-          <w:rFonts w:ascii="Segoe UI" w:eastAsia="Times New Roman" w:hAnsi="Segoe UI" w:cs="Segoe UI"/>
-          <w:color w:val="24292E"/>
-          <w:sz w:val="24"/>
-          <w:szCs w:val="24"/>
-          <w:lang w:eastAsia="en-IN"/>
-        </w:rPr>
-        <w:t>A</w:t>
-      </w:r>
-      <w:r>
-        <w:rPr>
-          <w:rFonts w:ascii="Segoe UI" w:eastAsia="Times New Roman" w:hAnsi="Segoe UI" w:cs="Segoe UI"/>
-          <w:color w:val="24292E"/>
-          <w:sz w:val="24"/>
-          <w:szCs w:val="24"/>
-          <w:lang w:eastAsia="en-IN"/>
-        </w:rPr>
-        <w:t>dmin user</w:t>
-      </w:r>
-      <w:r>
-        <w:rPr>
-          <w:rFonts w:ascii="Segoe UI" w:eastAsia="Times New Roman" w:hAnsi="Segoe UI" w:cs="Segoe UI"/>
-          <w:color w:val="24292E"/>
-          <w:sz w:val="24"/>
-          <w:szCs w:val="24"/>
-          <w:lang w:eastAsia="en-IN"/>
-        </w:rPr>
-        <w:t xml:space="preserve">, they will be having multiple option such as </w:t>
+        <w:t xml:space="preserve">If logged in using Admin user, they will be having multiple option such as </w:t>
       </w:r>
     </w:p>
     <w:p>
@@ -1396,7 +1298,6 @@
           <w:szCs w:val="24"/>
           <w:lang w:eastAsia="en-IN"/>
         </w:rPr>
-        <w:lastRenderedPageBreak/>
         <w:t>1) Creating a new Survey format</w:t>
       </w:r>
     </w:p>
@@ -1447,32 +1348,8 @@
         </w:rPr>
         <w:t>3) Fill a specific Survey information.</w:t>
       </w:r>
-    </w:p>
-    <w:p>
-      <w:pPr>
-        <w:shd w:val="clear" w:color="auto" w:fill="FFFFFF"/>
-        <w:spacing w:after="240" w:line="240" w:lineRule="auto"/>
-        <w:rPr>
-          <w:rFonts w:ascii="Segoe UI" w:eastAsia="Times New Roman" w:hAnsi="Segoe UI" w:cs="Segoe UI"/>
-          <w:color w:val="24292E"/>
-          <w:sz w:val="24"/>
-          <w:szCs w:val="24"/>
-          <w:lang w:eastAsia="en-IN"/>
-        </w:rPr>
-      </w:pPr>
-    </w:p>
-    <w:p>
-      <w:pPr>
-        <w:shd w:val="clear" w:color="auto" w:fill="FFFFFF"/>
-        <w:spacing w:after="240" w:line="240" w:lineRule="auto"/>
-        <w:rPr>
-          <w:rFonts w:ascii="Segoe UI" w:eastAsia="Times New Roman" w:hAnsi="Segoe UI" w:cs="Segoe UI"/>
-          <w:color w:val="24292E"/>
-          <w:sz w:val="24"/>
-          <w:szCs w:val="24"/>
-          <w:lang w:eastAsia="en-IN"/>
-        </w:rPr>
-      </w:pPr>
+      <w:bookmarkStart w:id="1" w:name="_GoBack"/>
+      <w:bookmarkEnd w:id="1"/>
     </w:p>
     <w:p>
       <w:pPr>
@@ -1745,19 +1622,7 @@
           <w:szCs w:val="20"/>
           <w:shd w:val="clear" w:color="auto" w:fill="FFFFFF"/>
         </w:rPr>
-        <w:t>Asia Pacific (Mumbai)</w:t>
-      </w:r>
-      <w:r>
-        <w:rPr>
-          <w:rFonts w:ascii="Arial" w:hAnsi="Arial" w:cs="Arial"/>
-          <w:b/>
-          <w:bCs/>
-          <w:color w:val="444444"/>
-          <w:sz w:val="20"/>
-          <w:szCs w:val="20"/>
-          <w:shd w:val="clear" w:color="auto" w:fill="FFFFFF"/>
-        </w:rPr>
-        <w:t xml:space="preserve"> Region</w:t>
+        <w:t>Asia Pacific (Mumbai) Region</w:t>
       </w:r>
       <w:r>
         <w:rPr>
@@ -1794,9 +1659,8 @@
           <w:highlight w:val="yellow"/>
           <w:shd w:val="clear" w:color="auto" w:fill="FFFFFF"/>
         </w:rPr>
-        <w:t>SurveyShrike-</w:t>
-      </w:r>
-      <w:proofErr w:type="spellStart"/>
+        <w:t>SurveyShrike</w:t>
+      </w:r>
       <w:r>
         <w:rPr>
           <w:rFonts w:ascii="Arial" w:hAnsi="Arial" w:cs="Arial"/>
@@ -1808,61 +1672,8 @@
           <w:highlight w:val="yellow"/>
           <w:shd w:val="clear" w:color="auto" w:fill="FFFFFF"/>
         </w:rPr>
-        <w:t>RanuGhosh</w:t>
-      </w:r>
-      <w:proofErr w:type="spellEnd"/>
-    </w:p>
-    <w:p>
-      <w:pPr>
-        <w:rPr>
-          <w:rFonts w:ascii="Segoe UI" w:eastAsia="Times New Roman" w:hAnsi="Segoe UI" w:cs="Segoe UI"/>
-          <w:b/>
-          <w:bCs/>
-          <w:color w:val="24292E"/>
-          <w:sz w:val="24"/>
-          <w:szCs w:val="24"/>
-          <w:lang w:eastAsia="en-IN"/>
-        </w:rPr>
-      </w:pPr>
-      <w:r>
-        <w:rPr>
-          <w:rFonts w:ascii="Arial" w:hAnsi="Arial" w:cs="Arial"/>
-          <w:b/>
-          <w:bCs/>
-          <w:color w:val="444444"/>
-          <w:sz w:val="20"/>
-          <w:szCs w:val="20"/>
-          <w:shd w:val="clear" w:color="auto" w:fill="FFFFFF"/>
-        </w:rPr>
-        <w:t xml:space="preserve">Elastic </w:t>
-      </w:r>
-      <w:proofErr w:type="gramStart"/>
-      <w:r>
-        <w:rPr>
-          <w:rFonts w:ascii="Arial" w:hAnsi="Arial" w:cs="Arial"/>
-          <w:b/>
-          <w:bCs/>
-          <w:color w:val="444444"/>
-          <w:sz w:val="20"/>
-          <w:szCs w:val="20"/>
-          <w:shd w:val="clear" w:color="auto" w:fill="FFFFFF"/>
-        </w:rPr>
-        <w:t>Ip :</w:t>
-      </w:r>
-      <w:proofErr w:type="gramEnd"/>
-      <w:r>
-        <w:rPr>
-          <w:rFonts w:ascii="Arial" w:hAnsi="Arial" w:cs="Arial"/>
-          <w:b/>
-          <w:bCs/>
-          <w:color w:val="444444"/>
-          <w:sz w:val="20"/>
-          <w:szCs w:val="20"/>
-          <w:shd w:val="clear" w:color="auto" w:fill="FFFFFF"/>
-        </w:rPr>
-        <w:t xml:space="preserve"> </w:t>
-      </w:r>
-      <w:bookmarkStart w:id="1" w:name="_Hlk21964156"/>
+        <w:t>_</w:t>
+      </w:r>
       <w:r>
         <w:rPr>
           <w:rFonts w:ascii="Arial" w:hAnsi="Arial" w:cs="Arial"/>
@@ -1874,9 +1685,161 @@
           <w:highlight w:val="yellow"/>
           <w:shd w:val="clear" w:color="auto" w:fill="FFFFFF"/>
         </w:rPr>
+        <w:t>RanuGhosh</w:t>
+      </w:r>
+    </w:p>
+    <w:p>
+      <w:pPr>
+        <w:rPr>
+          <w:rFonts w:ascii="Arial" w:hAnsi="Arial" w:cs="Arial"/>
+          <w:b/>
+          <w:bCs/>
+          <w:color w:val="444444"/>
+          <w:sz w:val="20"/>
+          <w:szCs w:val="20"/>
+          <w:shd w:val="clear" w:color="auto" w:fill="FFFFFF"/>
+        </w:rPr>
+      </w:pPr>
+      <w:r>
+        <w:rPr>
+          <w:rFonts w:ascii="Arial" w:hAnsi="Arial" w:cs="Arial"/>
+          <w:b/>
+          <w:bCs/>
+          <w:color w:val="444444"/>
+          <w:sz w:val="20"/>
+          <w:szCs w:val="20"/>
+          <w:shd w:val="clear" w:color="auto" w:fill="FFFFFF"/>
+        </w:rPr>
+        <w:t xml:space="preserve">Elastic </w:t>
+      </w:r>
+      <w:proofErr w:type="gramStart"/>
+      <w:r>
+        <w:rPr>
+          <w:rFonts w:ascii="Arial" w:hAnsi="Arial" w:cs="Arial"/>
+          <w:b/>
+          <w:bCs/>
+          <w:color w:val="444444"/>
+          <w:sz w:val="20"/>
+          <w:szCs w:val="20"/>
+          <w:shd w:val="clear" w:color="auto" w:fill="FFFFFF"/>
+        </w:rPr>
+        <w:t>Ip :</w:t>
+      </w:r>
+      <w:proofErr w:type="gramEnd"/>
+      <w:r>
+        <w:rPr>
+          <w:rFonts w:ascii="Arial" w:hAnsi="Arial" w:cs="Arial"/>
+          <w:b/>
+          <w:bCs/>
+          <w:color w:val="444444"/>
+          <w:sz w:val="20"/>
+          <w:szCs w:val="20"/>
+          <w:shd w:val="clear" w:color="auto" w:fill="FFFFFF"/>
+        </w:rPr>
+        <w:t xml:space="preserve"> </w:t>
+      </w:r>
+      <w:bookmarkStart w:id="2" w:name="_Hlk21964156"/>
+      <w:r>
+        <w:rPr>
+          <w:rFonts w:ascii="Arial" w:hAnsi="Arial" w:cs="Arial"/>
+          <w:b/>
+          <w:bCs/>
+          <w:color w:val="444444"/>
+          <w:sz w:val="20"/>
+          <w:szCs w:val="20"/>
+          <w:highlight w:val="yellow"/>
+          <w:shd w:val="clear" w:color="auto" w:fill="FFFFFF"/>
+        </w:rPr>
         <w:t>15.206.34.235</w:t>
       </w:r>
-      <w:bookmarkEnd w:id="1"/>
+      <w:bookmarkEnd w:id="2"/>
+    </w:p>
+    <w:p>
+      <w:pPr>
+        <w:rPr>
+          <w:rFonts w:ascii="Arial" w:hAnsi="Arial" w:cs="Arial"/>
+          <w:b/>
+          <w:bCs/>
+          <w:color w:val="444444"/>
+          <w:sz w:val="20"/>
+          <w:szCs w:val="20"/>
+          <w:shd w:val="clear" w:color="auto" w:fill="FFFFFF"/>
+        </w:rPr>
+      </w:pPr>
+      <w:r>
+        <w:rPr>
+          <w:rFonts w:ascii="Arial" w:hAnsi="Arial" w:cs="Arial"/>
+          <w:b/>
+          <w:bCs/>
+          <w:noProof/>
+          <w:color w:val="444444"/>
+          <w:sz w:val="20"/>
+          <w:szCs w:val="20"/>
+          <w:shd w:val="clear" w:color="auto" w:fill="FFFFFF"/>
+        </w:rPr>
+        <w:drawing>
+          <wp:inline distT="0" distB="0" distL="0" distR="0" wp14:anchorId="1C51A92D" wp14:editId="3AEAF111">
+            <wp:extent cx="5731510" cy="2861310"/>
+            <wp:effectExtent l="19050" t="19050" r="21590" b="15240"/>
+            <wp:docPr id="1" name="Picture 1"/>
+            <wp:cNvGraphicFramePr>
+              <a:graphicFrameLocks xmlns:a="http://schemas.openxmlformats.org/drawingml/2006/main" noChangeAspect="1"/>
+            </wp:cNvGraphicFramePr>
+            <a:graphic xmlns:a="http://schemas.openxmlformats.org/drawingml/2006/main">
+              <a:graphicData uri="http://schemas.openxmlformats.org/drawingml/2006/picture">
+                <pic:pic xmlns:pic="http://schemas.openxmlformats.org/drawingml/2006/picture">
+                  <pic:nvPicPr>
+                    <pic:cNvPr id="1" name="Aws-SurveyShrike-Ec2Instance.PNG"/>
+                    <pic:cNvPicPr/>
+                  </pic:nvPicPr>
+                  <pic:blipFill>
+                    <a:blip r:embed="rId9">
+                      <a:extLst>
+                        <a:ext uri="{28A0092B-C50C-407E-A947-70E740481C1C}">
+                          <a14:useLocalDpi xmlns:a14="http://schemas.microsoft.com/office/drawing/2010/main" val="0"/>
+                        </a:ext>
+                      </a:extLst>
+                    </a:blip>
+                    <a:stretch>
+                      <a:fillRect/>
+                    </a:stretch>
+                  </pic:blipFill>
+                  <pic:spPr>
+                    <a:xfrm>
+                      <a:off x="0" y="0"/>
+                      <a:ext cx="5731510" cy="2861310"/>
+                    </a:xfrm>
+                    <a:prstGeom prst="rect">
+                      <a:avLst/>
+                    </a:prstGeom>
+                    <a:solidFill>
+                      <a:schemeClr val="accent1"/>
+                    </a:solidFill>
+                    <a:ln>
+                      <a:solidFill>
+                        <a:schemeClr val="accent1"/>
+                      </a:solidFill>
+                    </a:ln>
+                  </pic:spPr>
+                </pic:pic>
+              </a:graphicData>
+            </a:graphic>
+          </wp:inline>
+        </w:drawing>
+      </w:r>
+    </w:p>
+    <w:p>
+      <w:pPr>
+        <w:rPr>
+          <w:rFonts w:ascii="Segoe UI" w:eastAsia="Times New Roman" w:hAnsi="Segoe UI" w:cs="Segoe UI"/>
+          <w:b/>
+          <w:bCs/>
+          <w:color w:val="24292E"/>
+          <w:sz w:val="24"/>
+          <w:szCs w:val="24"/>
+          <w:lang w:eastAsia="en-IN"/>
+        </w:rPr>
+      </w:pPr>
     </w:p>
     <w:p>
       <w:pPr>
@@ -2070,30 +2033,12 @@
         </w:rPr>
         <w:t xml:space="preserve"> </w:t>
       </w:r>
-      <w:hyperlink r:id="rId9" w:history="1">
+      <w:hyperlink r:id="rId10" w:history="1">
         <w:r>
           <w:rPr>
             <w:rStyle w:val="Hyperlink"/>
           </w:rPr>
-          <w:t>http://15.206.34.235:</w:t>
-        </w:r>
-        <w:r>
-          <w:rPr>
-            <w:rStyle w:val="Hyperlink"/>
-          </w:rPr>
-          <w:t>9</w:t>
-        </w:r>
-        <w:r>
-          <w:rPr>
-            <w:rStyle w:val="Hyperlink"/>
-          </w:rPr>
-          <w:t>0</w:t>
-        </w:r>
-        <w:r>
-          <w:rPr>
-            <w:rStyle w:val="Hyperlink"/>
-          </w:rPr>
-          <w:t>92/SurveyShrike</w:t>
+          <w:t>http://15.206.34.235:9092/SurveyShrike</w:t>
         </w:r>
       </w:hyperlink>
     </w:p>
@@ -2164,7 +2109,7 @@
         </w:rPr>
         <w:t xml:space="preserve"> </w:t>
       </w:r>
-      <w:hyperlink r:id="rId10" w:history="1">
+      <w:hyperlink r:id="rId11" w:history="1">
         <w:r>
           <w:rPr>
             <w:rStyle w:val="Hyperlink"/>
@@ -2197,6 +2142,16 @@
         </w:rPr>
         <w:t>User Name:</w:t>
       </w:r>
+      <w:r>
+        <w:rPr>
+          <w:rFonts w:ascii="Segoe UI" w:eastAsia="Times New Roman" w:hAnsi="Segoe UI" w:cs="Segoe UI"/>
+          <w:color w:val="24292E"/>
+          <w:sz w:val="24"/>
+          <w:szCs w:val="24"/>
+          <w:lang w:eastAsia="en-IN"/>
+        </w:rPr>
+        <w:t xml:space="preserve"> admin</w:t>
+      </w:r>
     </w:p>
     <w:p>
       <w:pPr>
@@ -2217,6 +2172,16 @@
           <w:lang w:eastAsia="en-IN"/>
         </w:rPr>
         <w:t>Password:</w:t>
+      </w:r>
+      <w:r>
+        <w:rPr>
+          <w:rFonts w:ascii="Segoe UI" w:eastAsia="Times New Roman" w:hAnsi="Segoe UI" w:cs="Segoe UI"/>
+          <w:color w:val="24292E"/>
+          <w:sz w:val="24"/>
+          <w:szCs w:val="24"/>
+          <w:lang w:eastAsia="en-IN"/>
+        </w:rPr>
+        <w:t xml:space="preserve"> ranu123</w:t>
       </w:r>
     </w:p>
     <w:p>
@@ -2240,7 +2205,7 @@
           <w:sz w:val="22"/>
           <w:szCs w:val="22"/>
         </w:rPr>
-        <w:t>Pipeline:</w:t>
+        <w:t xml:space="preserve">Pipeline: </w:t>
       </w:r>
       <w:r>
         <w:rPr>
@@ -2251,8 +2216,9 @@
           <w:sz w:val="22"/>
           <w:szCs w:val="22"/>
         </w:rPr>
-        <w:t xml:space="preserve"> </w:t>
-      </w:r>
+        <w:t xml:space="preserve">Build </w:t>
+      </w:r>
+      <w:proofErr w:type="gramStart"/>
       <w:r>
         <w:rPr>
           <w:rFonts w:ascii="Helvetica" w:hAnsi="Helvetica" w:cs="Helvetica"/>
@@ -2262,9 +2228,9 @@
           <w:sz w:val="22"/>
           <w:szCs w:val="22"/>
         </w:rPr>
-        <w:t xml:space="preserve">Build </w:t>
-      </w:r>
-      <w:proofErr w:type="gramStart"/>
+        <w:t>And</w:t>
+      </w:r>
+      <w:proofErr w:type="gramEnd"/>
       <w:r>
         <w:rPr>
           <w:rFonts w:ascii="Helvetica" w:hAnsi="Helvetica" w:cs="Helvetica"/>
@@ -2274,30 +2240,7 @@
           <w:sz w:val="22"/>
           <w:szCs w:val="22"/>
         </w:rPr>
-        <w:t>And</w:t>
-      </w:r>
-      <w:proofErr w:type="gramEnd"/>
-      <w:r>
-        <w:rPr>
-          <w:rFonts w:ascii="Helvetica" w:hAnsi="Helvetica" w:cs="Helvetica"/>
-          <w:b/>
-          <w:bCs/>
-          <w:color w:val="333333"/>
-          <w:sz w:val="22"/>
-          <w:szCs w:val="22"/>
-        </w:rPr>
-        <w:t xml:space="preserve"> Test-SurveyShrike-backend</w:t>
-      </w:r>
-      <w:r>
-        <w:rPr>
-          <w:rFonts w:ascii="Helvetica" w:hAnsi="Helvetica" w:cs="Helvetica"/>
-          <w:b/>
-          <w:bCs/>
-          <w:color w:val="333333"/>
-          <w:sz w:val="22"/>
-          <w:szCs w:val="22"/>
-        </w:rPr>
-        <w:t>:</w:t>
+        <w:t xml:space="preserve"> Test-SurveyShrike-backend:</w:t>
       </w:r>
     </w:p>
     <w:p/>
@@ -2312,7 +2255,7 @@
       <w:r>
         <w:t xml:space="preserve"> </w:t>
       </w:r>
-      <w:hyperlink r:id="rId11" w:history="1">
+      <w:hyperlink r:id="rId12" w:history="1">
         <w:r>
           <w:rPr>
             <w:rStyle w:val="Hyperlink"/>
@@ -2335,14 +2278,30 @@
         </w:rPr>
         <w:t>Pipeline file Name:</w:t>
       </w:r>
-    </w:p>
-    <w:p>
-      <w:r>
-        <w:rPr>
-          <w:b/>
-          <w:bCs/>
-        </w:rPr>
-        <w:lastRenderedPageBreak/>
+      <w:r>
+        <w:rPr>
+          <w:b/>
+          <w:bCs/>
+        </w:rPr>
+        <w:t xml:space="preserve"> </w:t>
+      </w:r>
+      <w:hyperlink r:id="rId13" w:history="1">
+        <w:r>
+          <w:rPr>
+            <w:rStyle w:val="Hyperlink"/>
+            <w:b/>
+            <w:bCs/>
+          </w:rPr>
+          <w:t>https://github.com/ranugh/SurveyShrike/blob/master/SurveyShrike-backend/deploy/jenkins_build_test</w:t>
+        </w:r>
+      </w:hyperlink>
+    </w:p>
+    <w:p>
+      <w:r>
+        <w:rPr>
+          <w:b/>
+          <w:bCs/>
+        </w:rPr>
         <w:t>Build Trigger:</w:t>
       </w:r>
       <w:r>
@@ -2358,15 +2317,7 @@
         <w:t>Result:</w:t>
       </w:r>
       <w:r>
-        <w:t xml:space="preserve"> It build the projects and publish the </w:t>
-      </w:r>
-      <w:proofErr w:type="spellStart"/>
-      <w:r>
-        <w:t>junit</w:t>
-      </w:r>
-      <w:proofErr w:type="spellEnd"/>
-      <w:r>
-        <w:t xml:space="preserve"> report </w:t>
+        <w:t xml:space="preserve"> It build the projects and publish the junit report </w:t>
       </w:r>
     </w:p>
     <w:p>
@@ -2390,7 +2341,7 @@
                     <pic:cNvPicPr/>
                   </pic:nvPicPr>
                   <pic:blipFill>
-                    <a:blip r:embed="rId12">
+                    <a:blip r:embed="rId14">
                       <a:extLst>
                         <a:ext uri="{28A0092B-C50C-407E-A947-70E740481C1C}">
                           <a14:useLocalDpi xmlns:a14="http://schemas.microsoft.com/office/drawing/2010/main" val="0"/>
@@ -2465,7 +2416,8 @@
           <w:sz w:val="22"/>
           <w:szCs w:val="22"/>
         </w:rPr>
-        <w:t>Pipeline:</w:t>
+        <w:lastRenderedPageBreak/>
+        <w:t xml:space="preserve">Pipeline: </w:t>
       </w:r>
       <w:r>
         <w:rPr>
@@ -2476,8 +2428,9 @@
           <w:sz w:val="22"/>
           <w:szCs w:val="22"/>
         </w:rPr>
-        <w:t xml:space="preserve"> </w:t>
-      </w:r>
+        <w:t xml:space="preserve">Build </w:t>
+      </w:r>
+      <w:proofErr w:type="gramStart"/>
       <w:r>
         <w:rPr>
           <w:rFonts w:ascii="Helvetica" w:hAnsi="Helvetica" w:cs="Helvetica"/>
@@ -2487,9 +2440,9 @@
           <w:sz w:val="22"/>
           <w:szCs w:val="22"/>
         </w:rPr>
-        <w:t xml:space="preserve">Build </w:t>
-      </w:r>
-      <w:proofErr w:type="gramStart"/>
+        <w:t>And</w:t>
+      </w:r>
+      <w:proofErr w:type="gramEnd"/>
       <w:r>
         <w:rPr>
           <w:rFonts w:ascii="Helvetica" w:hAnsi="Helvetica" w:cs="Helvetica"/>
@@ -2499,30 +2452,7 @@
           <w:sz w:val="22"/>
           <w:szCs w:val="22"/>
         </w:rPr>
-        <w:t>And</w:t>
-      </w:r>
-      <w:proofErr w:type="gramEnd"/>
-      <w:r>
-        <w:rPr>
-          <w:rFonts w:ascii="Helvetica" w:hAnsi="Helvetica" w:cs="Helvetica"/>
-          <w:b/>
-          <w:bCs/>
-          <w:color w:val="333333"/>
-          <w:sz w:val="22"/>
-          <w:szCs w:val="22"/>
-        </w:rPr>
-        <w:t xml:space="preserve"> Deploy-SurveyShrike-backend</w:t>
-      </w:r>
-      <w:r>
-        <w:rPr>
-          <w:rFonts w:ascii="Helvetica" w:hAnsi="Helvetica" w:cs="Helvetica"/>
-          <w:b/>
-          <w:bCs/>
-          <w:color w:val="333333"/>
-          <w:sz w:val="22"/>
-          <w:szCs w:val="22"/>
-        </w:rPr>
-        <w:t>:</w:t>
+        <w:t xml:space="preserve"> Deploy-SurveyShrike-backend:</w:t>
       </w:r>
     </w:p>
     <w:p/>
@@ -2537,7 +2467,7 @@
       <w:r>
         <w:t xml:space="preserve"> </w:t>
       </w:r>
-      <w:hyperlink r:id="rId13" w:history="1">
+      <w:hyperlink r:id="rId15" w:history="1">
         <w:r>
           <w:rPr>
             <w:rStyle w:val="Hyperlink"/>
@@ -2558,7 +2488,7 @@
           <w:b/>
           <w:bCs/>
         </w:rPr>
-        <w:t>Pipeline file Name:</w:t>
+        <w:t xml:space="preserve">Pipeline file Name: </w:t>
       </w:r>
       <w:r>
         <w:rPr>
@@ -2567,6 +2497,16 @@
         </w:rPr>
         <w:t xml:space="preserve"> </w:t>
       </w:r>
+      <w:hyperlink r:id="rId16" w:history="1">
+        <w:r>
+          <w:rPr>
+            <w:rStyle w:val="Hyperlink"/>
+            <w:b/>
+            <w:bCs/>
+          </w:rPr>
+          <w:t>https://github.com/ranugh/SurveyShrike/blob/master/SurveyShrike-backend/deploy/jenkins_build_deploy</w:t>
+        </w:r>
+      </w:hyperlink>
     </w:p>
     <w:p>
       <w:r>
@@ -2577,13 +2517,7 @@
         <w:t>Build Trigger:</w:t>
       </w:r>
       <w:r>
-        <w:t xml:space="preserve"> </w:t>
-      </w:r>
-      <w:r>
-        <w:t>On Demand</w:t>
-      </w:r>
-      <w:r>
-        <w:t>.</w:t>
+        <w:t xml:space="preserve"> On Demand.</w:t>
       </w:r>
     </w:p>
     <w:p>
@@ -2595,13 +2529,7 @@
         <w:t>Result:</w:t>
       </w:r>
       <w:r>
-        <w:t xml:space="preserve"> It build the projects and </w:t>
-      </w:r>
-      <w:r>
-        <w:t>deployed the application on configured AWS EC2 instance.</w:t>
-      </w:r>
-      <w:r>
-        <w:t xml:space="preserve"> </w:t>
+        <w:t xml:space="preserve"> It build the projects and deployed the application on configured AWS EC2 instance. </w:t>
       </w:r>
     </w:p>
     <w:p/>
@@ -2610,7 +2538,6 @@
         <w:rPr>
           <w:noProof/>
         </w:rPr>
-        <w:lastRenderedPageBreak/>
         <w:drawing>
           <wp:inline distT="0" distB="0" distL="0" distR="0" wp14:anchorId="04E1393B" wp14:editId="7188F6CC">
             <wp:extent cx="5731510" cy="2933700"/>
@@ -2627,7 +2554,7 @@
                     <pic:cNvPicPr/>
                   </pic:nvPicPr>
                   <pic:blipFill>
-                    <a:blip r:embed="rId14">
+                    <a:blip r:embed="rId17">
                       <a:extLst>
                         <a:ext uri="{28A0092B-C50C-407E-A947-70E740481C1C}">
                           <a14:useLocalDpi xmlns:a14="http://schemas.microsoft.com/office/drawing/2010/main" val="0"/>
@@ -2786,17 +2713,7 @@
           <w:szCs w:val="24"/>
           <w:lang w:eastAsia="en-IN"/>
         </w:rPr>
-        <w:t xml:space="preserve"> to </w:t>
-      </w:r>
-      <w:r>
-        <w:rPr>
-          <w:rFonts w:ascii="Segoe UI" w:eastAsia="Times New Roman" w:hAnsi="Segoe UI" w:cs="Segoe UI"/>
-          <w:color w:val="24292E"/>
-          <w:sz w:val="24"/>
-          <w:szCs w:val="24"/>
-          <w:lang w:eastAsia="en-IN"/>
-        </w:rPr>
-        <w:t>deploy SurveyShrike-</w:t>
+        <w:t xml:space="preserve"> to deploy SurveyShrike-</w:t>
       </w:r>
       <w:r>
         <w:rPr>
@@ -2816,11 +2733,38 @@
           <w:szCs w:val="24"/>
           <w:lang w:eastAsia="en-IN"/>
         </w:rPr>
-        <w:t xml:space="preserve"> AWS Ec2 instance</w:t>
-      </w:r>
-      <w:r>
-        <w:rPr>
-          <w:rFonts w:ascii="Segoe UI" w:eastAsia="Times New Roman" w:hAnsi="Segoe UI" w:cs="Segoe UI"/>
+        <w:t xml:space="preserve"> AWS Ec2 instance on demand.</w:t>
+      </w:r>
+    </w:p>
+    <w:p>
+      <w:pPr>
+        <w:rPr>
+          <w:rFonts w:ascii="Segoe UI" w:eastAsia="Times New Roman" w:hAnsi="Segoe UI" w:cs="Segoe UI"/>
+          <w:b/>
+          <w:bCs/>
+          <w:color w:val="24292E"/>
+          <w:sz w:val="24"/>
+          <w:szCs w:val="24"/>
+          <w:lang w:eastAsia="en-IN"/>
+        </w:rPr>
+      </w:pPr>
+      <w:r>
+        <w:rPr>
+          <w:rFonts w:ascii="Segoe UI" w:eastAsia="Times New Roman" w:hAnsi="Segoe UI" w:cs="Segoe UI"/>
+          <w:b/>
+          <w:bCs/>
+          <w:color w:val="24292E"/>
+          <w:sz w:val="24"/>
+          <w:szCs w:val="24"/>
+          <w:lang w:eastAsia="en-IN"/>
+        </w:rPr>
+        <w:t>Server Host:</w:t>
+      </w:r>
+      <w:r>
+        <w:rPr>
+          <w:rFonts w:ascii="Segoe UI" w:eastAsia="Times New Roman" w:hAnsi="Segoe UI" w:cs="Segoe UI"/>
+          <w:b/>
+          <w:bCs/>
           <w:color w:val="24292E"/>
           <w:sz w:val="24"/>
           <w:szCs w:val="24"/>
@@ -2828,52 +2772,42 @@
         </w:rPr>
         <w:t xml:space="preserve"> </w:t>
       </w:r>
-      <w:bookmarkStart w:id="2" w:name="_GoBack"/>
-      <w:bookmarkEnd w:id="2"/>
-      <w:r>
-        <w:rPr>
-          <w:rFonts w:ascii="Segoe UI" w:eastAsia="Times New Roman" w:hAnsi="Segoe UI" w:cs="Segoe UI"/>
-          <w:color w:val="24292E"/>
-          <w:sz w:val="24"/>
-          <w:szCs w:val="24"/>
-          <w:lang w:eastAsia="en-IN"/>
-        </w:rPr>
-        <w:t>on demand</w:t>
-      </w:r>
-      <w:r>
-        <w:rPr>
-          <w:rFonts w:ascii="Segoe UI" w:eastAsia="Times New Roman" w:hAnsi="Segoe UI" w:cs="Segoe UI"/>
-          <w:color w:val="24292E"/>
-          <w:sz w:val="24"/>
-          <w:szCs w:val="24"/>
-          <w:lang w:eastAsia="en-IN"/>
-        </w:rPr>
-        <w:t>.</w:t>
-      </w:r>
-    </w:p>
-    <w:p>
-      <w:pPr>
-        <w:rPr>
-          <w:rFonts w:ascii="Segoe UI" w:eastAsia="Times New Roman" w:hAnsi="Segoe UI" w:cs="Segoe UI"/>
-          <w:b/>
-          <w:bCs/>
-          <w:color w:val="24292E"/>
-          <w:sz w:val="24"/>
-          <w:szCs w:val="24"/>
-          <w:lang w:eastAsia="en-IN"/>
-        </w:rPr>
-      </w:pPr>
-      <w:r>
-        <w:rPr>
-          <w:rFonts w:ascii="Segoe UI" w:eastAsia="Times New Roman" w:hAnsi="Segoe UI" w:cs="Segoe UI"/>
-          <w:b/>
-          <w:bCs/>
-          <w:color w:val="24292E"/>
-          <w:sz w:val="24"/>
-          <w:szCs w:val="24"/>
-          <w:lang w:eastAsia="en-IN"/>
-        </w:rPr>
-        <w:t>Server Host:</w:t>
+      <w:r>
+        <w:rPr>
+          <w:rFonts w:ascii="Segoe UI" w:eastAsia="Times New Roman" w:hAnsi="Segoe UI" w:cs="Segoe UI"/>
+          <w:b/>
+          <w:bCs/>
+          <w:color w:val="24292E"/>
+          <w:sz w:val="24"/>
+          <w:szCs w:val="24"/>
+          <w:lang w:eastAsia="en-IN"/>
+        </w:rPr>
+        <w:t>34.201.243.235</w:t>
+      </w:r>
+    </w:p>
+    <w:p>
+      <w:pPr>
+        <w:rPr>
+          <w:rFonts w:ascii="Segoe UI" w:eastAsia="Times New Roman" w:hAnsi="Segoe UI" w:cs="Segoe UI"/>
+          <w:b/>
+          <w:bCs/>
+          <w:color w:val="24292E"/>
+          <w:sz w:val="24"/>
+          <w:szCs w:val="24"/>
+          <w:lang w:eastAsia="en-IN"/>
+        </w:rPr>
+      </w:pPr>
+      <w:r>
+        <w:rPr>
+          <w:rFonts w:ascii="Segoe UI" w:eastAsia="Times New Roman" w:hAnsi="Segoe UI" w:cs="Segoe UI"/>
+          <w:b/>
+          <w:bCs/>
+          <w:color w:val="24292E"/>
+          <w:sz w:val="24"/>
+          <w:szCs w:val="24"/>
+          <w:lang w:eastAsia="en-IN"/>
+        </w:rPr>
+        <w:t>Hosted application URL:</w:t>
       </w:r>
       <w:r>
         <w:rPr>
@@ -2887,56 +2821,7 @@
         </w:rPr>
         <w:t xml:space="preserve"> </w:t>
       </w:r>
-      <w:r>
-        <w:rPr>
-          <w:rFonts w:ascii="Segoe UI" w:eastAsia="Times New Roman" w:hAnsi="Segoe UI" w:cs="Segoe UI"/>
-          <w:b/>
-          <w:bCs/>
-          <w:color w:val="24292E"/>
-          <w:sz w:val="24"/>
-          <w:szCs w:val="24"/>
-          <w:lang w:eastAsia="en-IN"/>
-        </w:rPr>
-        <w:t>34.201.243.235</w:t>
-      </w:r>
-    </w:p>
-    <w:p>
-      <w:pPr>
-        <w:rPr>
-          <w:rFonts w:ascii="Segoe UI" w:eastAsia="Times New Roman" w:hAnsi="Segoe UI" w:cs="Segoe UI"/>
-          <w:b/>
-          <w:bCs/>
-          <w:color w:val="24292E"/>
-          <w:sz w:val="24"/>
-          <w:szCs w:val="24"/>
-          <w:lang w:eastAsia="en-IN"/>
-        </w:rPr>
-      </w:pPr>
-      <w:r>
-        <w:rPr>
-          <w:rFonts w:ascii="Segoe UI" w:eastAsia="Times New Roman" w:hAnsi="Segoe UI" w:cs="Segoe UI"/>
-          <w:b/>
-          <w:bCs/>
-          <w:color w:val="24292E"/>
-          <w:sz w:val="24"/>
-          <w:szCs w:val="24"/>
-          <w:lang w:eastAsia="en-IN"/>
-        </w:rPr>
-        <w:t>Hosted application URL:</w:t>
-      </w:r>
-      <w:r>
-        <w:rPr>
-          <w:rFonts w:ascii="Segoe UI" w:eastAsia="Times New Roman" w:hAnsi="Segoe UI" w:cs="Segoe UI"/>
-          <w:b/>
-          <w:bCs/>
-          <w:color w:val="24292E"/>
-          <w:sz w:val="24"/>
-          <w:szCs w:val="24"/>
-          <w:lang w:eastAsia="en-IN"/>
-        </w:rPr>
-        <w:t xml:space="preserve"> </w:t>
-      </w:r>
-      <w:hyperlink r:id="rId15" w:history="1">
+      <w:hyperlink r:id="rId18" w:history="1">
         <w:r>
           <w:rPr>
             <w:rStyle w:val="Hyperlink"/>
@@ -2967,19 +2852,7 @@
           <w:szCs w:val="24"/>
           <w:lang w:eastAsia="en-IN"/>
         </w:rPr>
-        <w:t xml:space="preserve">Jenkins </w:t>
-      </w:r>
-      <w:r>
-        <w:rPr>
-          <w:rFonts w:ascii="Segoe UI" w:eastAsia="Times New Roman" w:hAnsi="Segoe UI" w:cs="Segoe UI"/>
-          <w:b/>
-          <w:bCs/>
-          <w:color w:val="24292E"/>
-          <w:sz w:val="24"/>
-          <w:szCs w:val="24"/>
-          <w:lang w:eastAsia="en-IN"/>
-        </w:rPr>
-        <w:t>Details:</w:t>
+        <w:t>Jenkins Details:</w:t>
       </w:r>
     </w:p>
     <w:p>
@@ -3005,7 +2878,7 @@
       <w:r>
         <w:t xml:space="preserve"> </w:t>
       </w:r>
-      <w:hyperlink r:id="rId16" w:history="1">
+      <w:hyperlink r:id="rId19" w:history="1">
         <w:r>
           <w:rPr>
             <w:rStyle w:val="Hyperlink"/>
@@ -3092,7 +2965,8 @@
           <w:sz w:val="22"/>
           <w:szCs w:val="22"/>
         </w:rPr>
-        <w:t>Pipeline:</w:t>
+        <w:lastRenderedPageBreak/>
+        <w:t xml:space="preserve">Pipeline: </w:t>
       </w:r>
       <w:r>
         <w:rPr>
@@ -3103,7 +2977,7 @@
           <w:sz w:val="22"/>
           <w:szCs w:val="22"/>
         </w:rPr>
-        <w:t xml:space="preserve"> </w:t>
+        <w:t>Deploy-SurveyShrike-ui:</w:t>
       </w:r>
       <w:r>
         <w:rPr>
@@ -3114,45 +2988,24 @@
           <w:sz w:val="22"/>
           <w:szCs w:val="22"/>
         </w:rPr>
-        <w:t>Deploy-SurveyShrike-</w:t>
-      </w:r>
-      <w:proofErr w:type="spellStart"/>
-      <w:r>
-        <w:rPr>
-          <w:rFonts w:ascii="Helvetica" w:hAnsi="Helvetica" w:cs="Helvetica"/>
-          <w:b/>
-          <w:bCs/>
-          <w:color w:val="333333"/>
-          <w:sz w:val="22"/>
-          <w:szCs w:val="22"/>
-        </w:rPr>
-        <w:t>ui</w:t>
-      </w:r>
-      <w:proofErr w:type="spellEnd"/>
-      <w:r>
-        <w:rPr>
-          <w:rFonts w:ascii="Helvetica" w:hAnsi="Helvetica" w:cs="Helvetica"/>
-          <w:b/>
-          <w:bCs/>
-          <w:color w:val="333333"/>
-          <w:sz w:val="22"/>
-          <w:szCs w:val="22"/>
-        </w:rPr>
-        <w:t>:</w:t>
-      </w:r>
-      <w:r>
-        <w:rPr>
-          <w:rFonts w:ascii="Helvetica" w:hAnsi="Helvetica" w:cs="Helvetica"/>
-          <w:b/>
-          <w:bCs/>
-          <w:color w:val="333333"/>
-          <w:sz w:val="22"/>
-          <w:szCs w:val="22"/>
-        </w:rPr>
         <w:t xml:space="preserve"> </w:t>
       </w:r>
+      <w:hyperlink r:id="rId20" w:history="1">
+        <w:r>
+          <w:rPr>
+            <w:rStyle w:val="Hyperlink"/>
+            <w:rFonts w:ascii="Helvetica" w:hAnsi="Helvetica" w:cs="Helvetica"/>
+            <w:b/>
+            <w:bCs/>
+            <w:sz w:val="22"/>
+            <w:szCs w:val="22"/>
+          </w:rPr>
+          <w:t>https://github.com/ranugh/SurveyShrike/blob/master/SurveyShrike-ui/deploy/jenkins-deploy</w:t>
+        </w:r>
+      </w:hyperlink>
     </w:p>
     <w:p/>
+    <w:p/>
     <w:p>
       <w:r>
         <w:rPr>
@@ -3164,7 +3017,7 @@
       <w:r>
         <w:t xml:space="preserve"> </w:t>
       </w:r>
-      <w:hyperlink r:id="rId17" w:history="1">
+      <w:hyperlink r:id="rId21" w:history="1">
         <w:r>
           <w:rPr>
             <w:rStyle w:val="Hyperlink"/>
@@ -3197,13 +3050,7 @@
         <w:t>Build Trigger:</w:t>
       </w:r>
       <w:r>
-        <w:t xml:space="preserve"> </w:t>
-      </w:r>
-      <w:r>
-        <w:t>On Demand</w:t>
-      </w:r>
-      <w:r>
-        <w:t>.</w:t>
+        <w:t xml:space="preserve"> On Demand.</w:t>
       </w:r>
     </w:p>
     <w:p>
@@ -3215,18 +3062,7 @@
         <w:t>Result:</w:t>
       </w:r>
       <w:r>
-        <w:t xml:space="preserve"> It </w:t>
-      </w:r>
-      <w:r>
-        <w:t>deploy the SurveyShrike-</w:t>
-      </w:r>
-      <w:proofErr w:type="spellStart"/>
-      <w:r>
-        <w:t>ui</w:t>
-      </w:r>
-      <w:proofErr w:type="spellEnd"/>
-      <w:r>
-        <w:t xml:space="preserve"> components </w:t>
+        <w:t xml:space="preserve"> It deploy the SurveyShrike-ui components </w:t>
       </w:r>
       <w:r>
         <w:t>on configured</w:t>
@@ -3240,7 +3076,6 @@
         <w:rPr>
           <w:noProof/>
         </w:rPr>
-        <w:lastRenderedPageBreak/>
         <w:drawing>
           <wp:inline distT="0" distB="0" distL="0" distR="0" wp14:anchorId="1887E8D1" wp14:editId="3241F5CD">
             <wp:extent cx="5731510" cy="2611120"/>
@@ -3257,7 +3092,7 @@
                     <pic:cNvPicPr/>
                   </pic:nvPicPr>
                   <pic:blipFill>
-                    <a:blip r:embed="rId18">
+                    <a:blip r:embed="rId22">
                       <a:extLst>
                         <a:ext uri="{28A0092B-C50C-407E-A947-70E740481C1C}">
                           <a14:useLocalDpi xmlns:a14="http://schemas.microsoft.com/office/drawing/2010/main" val="0"/>
@@ -4037,6 +3872,7 @@
     <w:lsdException w:name="HTML Sample" w:semiHidden="1" w:unhideWhenUsed="1"/>
     <w:lsdException w:name="HTML Typewriter" w:semiHidden="1" w:unhideWhenUsed="1"/>
     <w:lsdException w:name="HTML Variable" w:semiHidden="1" w:unhideWhenUsed="1"/>
+    <w:lsdException w:name="Normal Table" w:semiHidden="1" w:unhideWhenUsed="1"/>
     <w:lsdException w:name="annotation subject" w:semiHidden="1" w:unhideWhenUsed="1"/>
     <w:lsdException w:name="No List" w:semiHidden="1" w:unhideWhenUsed="1"/>
     <w:lsdException w:name="Outline List 1" w:semiHidden="1" w:unhideWhenUsed="1"/>
@@ -4079,8 +3915,11 @@
     <w:lsdException w:name="Table Contemporary" w:semiHidden="1" w:unhideWhenUsed="1"/>
     <w:lsdException w:name="Table Elegant" w:semiHidden="1" w:unhideWhenUsed="1"/>
     <w:lsdException w:name="Table Professional" w:semiHidden="1" w:unhideWhenUsed="1"/>
+    <w:lsdException w:name="Table Subtle 1" w:semiHidden="1" w:unhideWhenUsed="1"/>
     <w:lsdException w:name="Table Subtle 2" w:semiHidden="1" w:unhideWhenUsed="1"/>
     <w:lsdException w:name="Table Web 1" w:semiHidden="1" w:unhideWhenUsed="1"/>
+    <w:lsdException w:name="Table Web 2" w:semiHidden="1" w:unhideWhenUsed="1"/>
+    <w:lsdException w:name="Table Web 3" w:semiHidden="1" w:unhideWhenUsed="1"/>
     <w:lsdException w:name="Balloon Text" w:semiHidden="1" w:unhideWhenUsed="1"/>
     <w:lsdException w:name="Table Grid" w:uiPriority="39"/>
     <w:lsdException w:name="Table Theme" w:semiHidden="1" w:unhideWhenUsed="1"/>
@@ -4354,6 +4193,7 @@
   <w:style w:type="character" w:default="1" w:styleId="DefaultParagraphFont">
     <w:name w:val="Default Paragraph Font"/>
     <w:uiPriority w:val="1"/>
+    <w:semiHidden/>
     <w:unhideWhenUsed/>
   </w:style>
   <w:style w:type="table" w:default="1" w:styleId="TableNormal">
